--- a/instructors/after-workshops/2024-01-30-fair-in-circ-practice-day4.docx
+++ b/instructors/after-workshops/2024-01-30-fair-in-circ-practice-day4.docx
@@ -7,15 +7,7 @@
         <w:pStyle w:val="BodyText"/>
       </w:pPr>
       <w:r>
-        <w:t xml:space="preserve">Welcome to The Carpentries </w:t>
-      </w:r>
-      <w:proofErr w:type="spellStart"/>
-      <w:r>
-        <w:t>Etherpad</w:t>
-      </w:r>
-      <w:proofErr w:type="spellEnd"/>
-      <w:r>
-        <w:t>!</w:t>
+        <w:t>Welcome to The Carpentries Etherpad!</w:t>
       </w:r>
       <w:r>
         <w:br/>
@@ -122,6 +114,9 @@
         <w:t> </w:t>
       </w:r>
       <w:r>
+        <w:t>Number of participants: 16</w:t>
+      </w:r>
+      <w:r>
         <w:br/>
         <w:t> </w:t>
       </w:r>
@@ -160,15 +155,7 @@
       </w:pPr>
       <w:r>
         <w:br/>
-        <w:t xml:space="preserve">Have a look at the following record for data set in </w:t>
-      </w:r>
-      <w:proofErr w:type="spellStart"/>
-      <w:r>
-        <w:t>Zenodo</w:t>
-      </w:r>
-      <w:proofErr w:type="spellEnd"/>
-      <w:r>
-        <w:t xml:space="preserve"> repository:</w:t>
+        <w:t>Have a look at the following record for data set in Zenodo repository:</w:t>
       </w:r>
       <w:r>
         <w:br/>
@@ -238,15 +225,7 @@
       </w:r>
       <w:r>
         <w:br/>
-        <w:t> </w:t>
-      </w:r>
-      <w:proofErr w:type="spellStart"/>
-      <w:r>
-        <w:t>Comon</w:t>
-      </w:r>
-      <w:proofErr w:type="spellEnd"/>
-      <w:r>
-        <w:t xml:space="preserve"> file extensions+1+1+1+1+1+1+1+1+1++11+1+1+1</w:t>
+        <w:t> Comon file extensions+1+1+1+1+1+1+1+1+1++11+1+1+1</w:t>
       </w:r>
       <w:r>
         <w:br/>
@@ -257,15 +236,7 @@
       </w:r>
       <w:r>
         <w:br/>
-        <w:t xml:space="preserve">REUSABLE (data should be well-described so that they can be replicated and/or combined in different settings, reuse states with a clear </w:t>
-      </w:r>
-      <w:proofErr w:type="spellStart"/>
-      <w:r>
-        <w:t>licence</w:t>
-      </w:r>
-      <w:proofErr w:type="spellEnd"/>
-      <w:r>
-        <w:t>):</w:t>
+        <w:t>REUSABLE (data should be well-described so that they can be replicated and/or combined in different settings, reuse states with a clear licence):</w:t>
       </w:r>
       <w:r>
         <w:br/>
@@ -273,15 +244,7 @@
       </w:r>
       <w:r>
         <w:br/>
-        <w:t> </w:t>
-      </w:r>
-      <w:proofErr w:type="spellStart"/>
-      <w:r>
-        <w:t>License_text</w:t>
-      </w:r>
-      <w:proofErr w:type="spellEnd"/>
-      <w:r>
-        <w:t xml:space="preserve"> file+1+1+1</w:t>
+        <w:t> License_text file+1+1+1</w:t>
       </w:r>
       <w:r>
         <w:br/>
@@ -337,15 +300,7 @@
       </w:r>
       <w:r>
         <w:br/>
-        <w:t xml:space="preserve">-My data /project description is much richer or </w:t>
-      </w:r>
-      <w:proofErr w:type="spellStart"/>
-      <w:r>
-        <w:t>formalised</w:t>
-      </w:r>
-      <w:proofErr w:type="spellEnd"/>
-      <w:r>
-        <w:t>:</w:t>
+        <w:t>-My data /project description is much richer or formalised:</w:t>
       </w:r>
       <w:r>
         <w:br/>
@@ -365,15 +320,7 @@
         <w:pStyle w:val="Heading4"/>
       </w:pPr>
       <w:r>
-        <w:t xml:space="preserve">  Exercise 2: Dataset </w:t>
-      </w:r>
-      <w:proofErr w:type="gramStart"/>
-      <w:r>
-        <w:t>discovery  (</w:t>
-      </w:r>
-      <w:proofErr w:type="gramEnd"/>
-      <w:r>
-        <w:t>13:25) </w:t>
+        <w:t>  Exercise 2: Dataset discovery  (13:25) </w:t>
       </w:r>
     </w:p>
     <w:p>
@@ -390,13 +337,8 @@
       </w:r>
       <w:r>
         <w:br/>
-        <w:t xml:space="preserve">- similar data sets in </w:t>
-      </w:r>
-      <w:proofErr w:type="spellStart"/>
-      <w:r>
-        <w:t>Zenodo</w:t>
-      </w:r>
-      <w:proofErr w:type="spellEnd"/>
+        <w:t>- similar data sets in Zenodo</w:t>
+      </w:r>
       <w:r>
         <w:br/>
         <w:t>- data sets of interest for you  </w:t>
@@ -460,23 +402,7 @@
       </w:r>
       <w:r>
         <w:br/>
-        <w:t xml:space="preserve">Have a look at </w:t>
-      </w:r>
-      <w:proofErr w:type="spellStart"/>
-      <w:r>
-        <w:t>mRNAseq</w:t>
-      </w:r>
-      <w:proofErr w:type="spellEnd"/>
-      <w:r>
-        <w:t xml:space="preserve"> accession 'E-MTAB-7933' in [</w:t>
-      </w:r>
-      <w:proofErr w:type="spellStart"/>
-      <w:r>
-        <w:t>ArrayExpress</w:t>
-      </w:r>
-      <w:proofErr w:type="spellEnd"/>
-      <w:r>
-        <w:t>] </w:t>
+        <w:t>Have a look at mRNAseq accession 'E-MTAB-7933' in [ArrayExpress] </w:t>
       </w:r>
       <w:r>
         <w:br/>
@@ -499,15 +425,7 @@
       </w:r>
       <w:r>
         <w:br/>
-        <w:t xml:space="preserve">·         What makes it better than </w:t>
-      </w:r>
-      <w:proofErr w:type="spellStart"/>
-      <w:r>
-        <w:t>Zenodo</w:t>
-      </w:r>
-      <w:proofErr w:type="spellEnd"/>
-      <w:r>
-        <w:t>: </w:t>
+        <w:t>·         What makes it better than Zenodo: </w:t>
       </w:r>
       <w:r>
         <w:br/>
@@ -569,15 +487,7 @@
       </w:r>
       <w:r>
         <w:br/>
-        <w:t xml:space="preserve">·         What makes it better than </w:t>
-      </w:r>
-      <w:proofErr w:type="spellStart"/>
-      <w:r>
-        <w:t>Zenodo</w:t>
-      </w:r>
-      <w:proofErr w:type="spellEnd"/>
-      <w:r>
-        <w:t>: </w:t>
+        <w:t>·         What makes it better than Zenodo: </w:t>
       </w:r>
       <w:r>
         <w:br/>
@@ -637,31 +547,7 @@
       </w:r>
       <w:r>
         <w:br/>
-        <w:t xml:space="preserve">Have a look at the </w:t>
-      </w:r>
-      <w:proofErr w:type="spellStart"/>
-      <w:r>
-        <w:t>synthethic</w:t>
-      </w:r>
-      <w:proofErr w:type="spellEnd"/>
-      <w:r>
-        <w:t xml:space="preserve"> part record '</w:t>
-      </w:r>
-      <w:proofErr w:type="spellStart"/>
-      <w:r>
-        <w:t>SubtilinReceiver_spaRK_separated</w:t>
-      </w:r>
-      <w:proofErr w:type="spellEnd"/>
-      <w:r>
-        <w:t>' within the '</w:t>
-      </w:r>
-      <w:proofErr w:type="spellStart"/>
-      <w:r>
-        <w:t>bsu</w:t>
-      </w:r>
-      <w:proofErr w:type="spellEnd"/>
-      <w:r>
-        <w:t>' collection in [SynBioHub](</w:t>
+        <w:t>Have a look at the synthethic part record 'SubtilinReceiver_spaRK_separated' within the 'bsu' collection in [SynBioHub](</w:t>
       </w:r>
       <w:hyperlink r:id="rId11" w:history="1">
         <w:r>
@@ -676,15 +562,7 @@
       </w:r>
       <w:r>
         <w:br/>
-        <w:t xml:space="preserve">·         What makes it better than </w:t>
-      </w:r>
-      <w:proofErr w:type="spellStart"/>
-      <w:r>
-        <w:t>Zenodo</w:t>
-      </w:r>
-      <w:proofErr w:type="spellEnd"/>
-      <w:r>
-        <w:t>: </w:t>
+        <w:t>·         What makes it better than Zenodo: </w:t>
       </w:r>
       <w:r>
         <w:br/>
@@ -755,15 +633,7 @@
       </w:r>
       <w:r>
         <w:br/>
-        <w:t xml:space="preserve">·         What makes it better than </w:t>
-      </w:r>
-      <w:proofErr w:type="spellStart"/>
-      <w:r>
-        <w:t>Zenodo</w:t>
-      </w:r>
-      <w:proofErr w:type="spellEnd"/>
-      <w:r>
-        <w:t>: </w:t>
+        <w:t>·         What makes it better than Zenodo: </w:t>
       </w:r>
       <w:r>
         <w:br/>
@@ -779,15 +649,7 @@
       </w:r>
       <w:r>
         <w:br/>
-        <w:t xml:space="preserve"> Modifications, Instruments and quantifications </w:t>
-      </w:r>
-      <w:proofErr w:type="spellStart"/>
-      <w:r>
-        <w:t>etc</w:t>
-      </w:r>
-      <w:proofErr w:type="spellEnd"/>
-      <w:r>
-        <w:t xml:space="preserve"> clearly identifiable</w:t>
+        <w:t> Modifications, Instruments and quantifications etc clearly identifiable</w:t>
       </w:r>
       <w:r>
         <w:br/>
@@ -806,13 +668,8 @@
       </w:r>
       <w:r>
         <w:br/>
-        <w:t xml:space="preserve"> Can search for specific proteins / AA sequences. Or target the search through specific instruments / modifications / organisms </w:t>
-      </w:r>
-      <w:proofErr w:type="spellStart"/>
-      <w:r>
-        <w:t>etc</w:t>
-      </w:r>
-      <w:proofErr w:type="spellEnd"/>
+        <w:t> Can search for specific proteins / AA sequences. Or target the search through specific instruments / modifications / organisms etc</w:t>
+      </w:r>
       <w:r>
         <w:br/>
         <w:t> </w:t>
@@ -834,15 +691,7 @@
       </w:r>
       <w:r>
         <w:br/>
-        <w:t xml:space="preserve">·         What makes it better than </w:t>
-      </w:r>
-      <w:proofErr w:type="spellStart"/>
-      <w:r>
-        <w:t>Zenodo</w:t>
-      </w:r>
-      <w:proofErr w:type="spellEnd"/>
-      <w:r>
-        <w:t>: </w:t>
+        <w:t>·         What makes it better than Zenodo: </w:t>
       </w:r>
       <w:r>
         <w:br/>
@@ -982,15 +831,7 @@
       </w:r>
       <w:r>
         <w:br/>
-        <w:t>- [</w:t>
-      </w:r>
-      <w:proofErr w:type="spellStart"/>
-      <w:r>
-        <w:t>GIGAscience</w:t>
-      </w:r>
-      <w:proofErr w:type="spellEnd"/>
-      <w:r>
-        <w:t xml:space="preserve"> - OUP](</w:t>
+        <w:t>- [GIGAscience - OUP](</w:t>
       </w:r>
       <w:hyperlink r:id="rId19" w:history="1">
         <w:r>
@@ -1095,15 +936,7 @@
       </w:r>
       <w:r>
         <w:br/>
-        <w:t>- [</w:t>
-      </w:r>
-      <w:proofErr w:type="spellStart"/>
-      <w:r>
-        <w:t>Wellcome</w:t>
-      </w:r>
-      <w:proofErr w:type="spellEnd"/>
-      <w:r>
-        <w:t xml:space="preserve"> Open Research](</w:t>
+        <w:t>- [Wellcome Open Research](</w:t>
       </w:r>
       <w:hyperlink r:id="rId26" w:history="1">
         <w:r>
@@ -1122,15 +955,7 @@
       </w:r>
       <w:r>
         <w:br/>
-        <w:t>Secondly, check [</w:t>
-      </w:r>
-      <w:proofErr w:type="spellStart"/>
-      <w:r>
-        <w:t>Fairsharing</w:t>
-      </w:r>
-      <w:proofErr w:type="spellEnd"/>
-      <w:r>
-        <w:t xml:space="preserve"> recommendations](</w:t>
+        <w:t>Secondly, check [Fairsharing recommendations](</w:t>
       </w:r>
       <w:hyperlink r:id="rId27" w:history="1">
         <w:r>
@@ -1164,14 +989,7 @@
       </w:r>
       <w:r>
         <w:br/>
-      </w:r>
-      <w:proofErr w:type="spellStart"/>
-      <w:r>
-        <w:t>BioRDM's</w:t>
-      </w:r>
-      <w:proofErr w:type="spellEnd"/>
-      <w:r>
-        <w:t xml:space="preserve"> curated list of repos: </w:t>
+        <w:t xml:space="preserve">BioRDM's curated list of repos: </w:t>
       </w:r>
       <w:hyperlink r:id="rId29" w:history="1">
         <w:r>
@@ -1191,14 +1009,7 @@
       </w:r>
       <w:r>
         <w:br/>
-      </w:r>
-      <w:proofErr w:type="spellStart"/>
-      <w:r>
-        <w:t>dbGAP</w:t>
-      </w:r>
-      <w:proofErr w:type="spellEnd"/>
-      <w:r>
-        <w:t>:  database of Genotypes and Phenotypes</w:t>
+        <w:t>dbGAP:  database of Genotypes and Phenotypes</w:t>
       </w:r>
       <w:r>
         <w:br/>
@@ -1206,27 +1017,11 @@
       </w:r>
       <w:r>
         <w:br/>
-        <w:t> </w:t>
-      </w:r>
-      <w:proofErr w:type="spellStart"/>
-      <w:r>
-        <w:t>cBioPortal</w:t>
-      </w:r>
-      <w:proofErr w:type="spellEnd"/>
-      <w:r>
-        <w:t xml:space="preserve"> - cancer genomics</w:t>
-      </w:r>
-      <w:r>
-        <w:br/>
-        <w:t> </w:t>
-      </w:r>
-      <w:proofErr w:type="spellStart"/>
-      <w:r>
-        <w:t>ClinVar</w:t>
-      </w:r>
-      <w:proofErr w:type="spellEnd"/>
-      <w:r>
-        <w:t xml:space="preserve">: aggregates information about genomic variation and its relationship to human health (no </w:t>
+        <w:t> cBioPortal - cancer genomics</w:t>
+      </w:r>
+      <w:r>
+        <w:br/>
+        <w:t xml:space="preserve"> ClinVar: aggregates information about genomic variation and its relationship to human health (no </w:t>
       </w:r>
       <w:r>
         <w:lastRenderedPageBreak/>
@@ -1238,73 +1033,31 @@
       </w:r>
       <w:r>
         <w:br/>
-        <w:t xml:space="preserve">b) Your </w:t>
-      </w:r>
-      <w:proofErr w:type="spellStart"/>
-      <w:r>
-        <w:t>favourite</w:t>
-      </w:r>
-      <w:proofErr w:type="spellEnd"/>
-      <w:r>
-        <w:t>/chosen data type and a recommended repo for it:</w:t>
-      </w:r>
-      <w:r>
-        <w:br/>
-        <w:t xml:space="preserve"> Protein data - </w:t>
-      </w:r>
-      <w:proofErr w:type="spellStart"/>
-      <w:r>
-        <w:t>UniProt</w:t>
-      </w:r>
-      <w:proofErr w:type="spellEnd"/>
+        <w:t>b) Your favourite/chosen data type and a recommended repo for it:</w:t>
+      </w:r>
+      <w:r>
+        <w:br/>
+        <w:t> Protein data - UniProt</w:t>
+      </w:r>
       <w:r>
         <w:br/>
         <w:t> Organism-focused resource - Zebrafish Model Organism Database (ZFIN)</w:t>
       </w:r>
       <w:r>
         <w:br/>
-        <w:t> </w:t>
-      </w:r>
-      <w:proofErr w:type="spellStart"/>
-      <w:r>
-        <w:t>OpenNeuro</w:t>
-      </w:r>
-      <w:proofErr w:type="spellEnd"/>
-      <w:r>
-        <w:t xml:space="preserve"> (EEG, </w:t>
-      </w:r>
-      <w:proofErr w:type="spellStart"/>
-      <w:r>
-        <w:t>iEEG</w:t>
-      </w:r>
-      <w:proofErr w:type="spellEnd"/>
-      <w:r>
-        <w:t>)</w:t>
-      </w:r>
-      <w:r>
-        <w:br/>
-        <w:t> </w:t>
-      </w:r>
-      <w:proofErr w:type="spellStart"/>
-      <w:r>
-        <w:t>BioDare</w:t>
-      </w:r>
-      <w:proofErr w:type="spellEnd"/>
+        <w:t> OpenNeuro (EEG, iEEG)</w:t>
+      </w:r>
+      <w:r>
+        <w:br/>
+        <w:t> BioDare</w:t>
+      </w:r>
       <w:r>
         <w:br/>
         <w:t> GenBank</w:t>
       </w:r>
       <w:r>
         <w:br/>
-        <w:t xml:space="preserve">c)   List repositories you have used (either to download or to share your data): </w:t>
-      </w:r>
-      <w:proofErr w:type="spellStart"/>
-      <w:r>
-        <w:t>Figshare</w:t>
-      </w:r>
-      <w:proofErr w:type="spellEnd"/>
-      <w:r>
-        <w:t>, +1</w:t>
+        <w:t>c)   List repositories you have used (either to download or to share your data): Figshare, +1</w:t>
       </w:r>
       <w:r>
         <w:br/>
@@ -1312,12 +1065,8 @@
       </w:r>
       <w:r>
         <w:br/>
-      </w:r>
-      <w:proofErr w:type="spellStart"/>
-      <w:r>
         <w:t>ClinVar</w:t>
       </w:r>
-      <w:proofErr w:type="spellEnd"/>
       <w:r>
         <w:br/>
         <w:t>The Gene Expression Omnibus (GEO)</w:t>
@@ -1365,23 +1114,7 @@
       </w:r>
       <w:r>
         <w:br/>
-        <w:t xml:space="preserve">·         Why is choosing a </w:t>
-      </w:r>
-      <w:proofErr w:type="gramStart"/>
-      <w:r>
-        <w:t>domain specific repositories</w:t>
-      </w:r>
-      <w:proofErr w:type="gramEnd"/>
-      <w:r>
-        <w:t xml:space="preserve"> over </w:t>
-      </w:r>
-      <w:proofErr w:type="spellStart"/>
-      <w:r>
-        <w:t>zenodo</w:t>
-      </w:r>
-      <w:proofErr w:type="spellEnd"/>
-      <w:r>
-        <w:t xml:space="preserve"> more FAIR?</w:t>
+        <w:t>·         Why is choosing a domain specific repositories over zenodo more FAIR?</w:t>
       </w:r>
       <w:r>
         <w:br/>
@@ -1393,15 +1126,7 @@
       </w:r>
       <w:r>
         <w:br/>
-        <w:t> </w:t>
-      </w:r>
-      <w:proofErr w:type="spellStart"/>
-      <w:r>
-        <w:t>Visualisation</w:t>
-      </w:r>
-      <w:proofErr w:type="spellEnd"/>
-      <w:r>
-        <w:t xml:space="preserve"> of data</w:t>
+        <w:t> Visualisation of data</w:t>
       </w:r>
       <w:r>
         <w:br/>
@@ -1425,15 +1150,7 @@
       </w:r>
       <w:r>
         <w:br/>
-        <w:t xml:space="preserve">·         What’s your </w:t>
-      </w:r>
-      <w:proofErr w:type="spellStart"/>
-      <w:r>
-        <w:t>favourite</w:t>
-      </w:r>
-      <w:proofErr w:type="spellEnd"/>
-      <w:r>
-        <w:t xml:space="preserve"> research data repository? Why?</w:t>
+        <w:t>·         What’s your favourite research data repository? Why?</w:t>
       </w:r>
       <w:r>
         <w:br/>
@@ -1506,15 +1223,7 @@
       </w:pPr>
       <w:r>
         <w:br/>
-        <w:t>Where would you say the following actions belong in the Research Data Life Cycle? How do they help in achieving FAIR principles? (</w:t>
-      </w:r>
-      <w:proofErr w:type="gramStart"/>
-      <w:r>
-        <w:t>type</w:t>
-      </w:r>
-      <w:proofErr w:type="gramEnd"/>
-      <w:r>
-        <w:t xml:space="preserve"> the corresponding number of the research data Life Cycle after each corresponding action)</w:t>
+        <w:t>Where would you say the following actions belong in the Research Data Life Cycle? How do they help in achieving FAIR principles? (type the corresponding number of the research data Life Cycle after each corresponding action)</w:t>
       </w:r>
       <w:r>
         <w:br/>
@@ -1574,13 +1283,8 @@
         </w:tabs>
         <w:spacing w:after="0"/>
       </w:pPr>
-      <w:proofErr w:type="spellStart"/>
-      <w:r>
-        <w:t>Analysing</w:t>
-      </w:r>
-      <w:proofErr w:type="spellEnd"/>
-      <w:r>
-        <w:t xml:space="preserve"> data </w:t>
+      <w:r>
+        <w:t xml:space="preserve">Analysing data </w:t>
       </w:r>
     </w:p>
     <w:p>
@@ -1720,15 +1424,7 @@
       </w:r>
       <w:r>
         <w:br/>
-        <w:t xml:space="preserve">·         Deposit datasets to </w:t>
-      </w:r>
-      <w:proofErr w:type="spellStart"/>
-      <w:r>
-        <w:t>Zenodo</w:t>
-      </w:r>
-      <w:proofErr w:type="spellEnd"/>
-      <w:r>
-        <w:t>/Dryad:5555455555555</w:t>
+        <w:t>·         Deposit datasets to Zenodo/Dryad:5555455555555</w:t>
       </w:r>
       <w:r>
         <w:br/>
@@ -1736,15 +1432,7 @@
       </w:r>
       <w:r>
         <w:br/>
-        <w:t xml:space="preserve">·         Use </w:t>
-      </w:r>
-      <w:proofErr w:type="spellStart"/>
-      <w:r>
-        <w:t>github</w:t>
-      </w:r>
-      <w:proofErr w:type="spellEnd"/>
-      <w:r>
-        <w:t xml:space="preserve"> for your code:546556665545556</w:t>
+        <w:t>·         Use github for your code:546556665545556</w:t>
       </w:r>
       <w:r>
         <w:br/>
@@ -1815,21 +1503,7 @@
         <w:rPr>
           <w:rStyle w:val="Strong"/>
         </w:rPr>
-        <w:t>(</w:t>
-      </w:r>
-      <w:proofErr w:type="gramStart"/>
-      <w:r>
-        <w:rPr>
-          <w:rStyle w:val="Strong"/>
-        </w:rPr>
-        <w:t>30 minute</w:t>
-      </w:r>
-      <w:proofErr w:type="gramEnd"/>
-      <w:r>
-        <w:rPr>
-          <w:rStyle w:val="Strong"/>
-        </w:rPr>
-        <w:t xml:space="preserve"> exercise)</w:t>
+        <w:t>(30 minute exercise)</w:t>
       </w:r>
       <w:r>
         <w:br/>
@@ -1861,15 +1535,7 @@
       </w:r>
       <w:r>
         <w:br/>
-        <w:t xml:space="preserve">You can look at the example of DMP and </w:t>
-      </w:r>
-      <w:proofErr w:type="spellStart"/>
-      <w:r>
-        <w:t>resuable</w:t>
-      </w:r>
-      <w:proofErr w:type="spellEnd"/>
-      <w:r>
-        <w:t xml:space="preserve"> paragraphs:</w:t>
+        <w:t>You can look at the example of DMP and resuable paragraphs:</w:t>
       </w:r>
       <w:r>
         <w:br/>
@@ -1994,15 +1660,7 @@
       </w:r>
       <w:r>
         <w:br/>
-        <w:t xml:space="preserve">-thermal imaging over time (time series) (images converted to </w:t>
-      </w:r>
-      <w:proofErr w:type="spellStart"/>
-      <w:r>
-        <w:t>temprature</w:t>
-      </w:r>
-      <w:proofErr w:type="spellEnd"/>
-      <w:r>
-        <w:t xml:space="preserve"> readings in spreadsheet)</w:t>
+        <w:t>-thermal imaging over time (time series) (images converted to temprature readings in spreadsheet)</w:t>
       </w:r>
       <w:r>
         <w:br/>
@@ -2134,15 +1792,7 @@
       </w:r>
       <w:r>
         <w:br/>
-        <w:t xml:space="preserve">HINT: You can drop a document there and start to collaborate on it online doing </w:t>
-      </w:r>
-      <w:proofErr w:type="spellStart"/>
-      <w:r>
-        <w:t>simultanous</w:t>
-      </w:r>
-      <w:proofErr w:type="spellEnd"/>
-      <w:r>
-        <w:t xml:space="preserve"> edits!</w:t>
+        <w:t>HINT: You can drop a document there and start to collaborate on it online doing simultanous edits!</w:t>
       </w:r>
       <w:r>
         <w:br/>
@@ -2264,131 +1914,48 @@
       </w:r>
       <w:r>
         <w:br/>
-        <w:t xml:space="preserve">1. The best time to do data management is at the end of a project, when you've collected all the data you're </w:t>
-      </w:r>
-      <w:proofErr w:type="spellStart"/>
-      <w:proofErr w:type="gramStart"/>
-      <w:r>
-        <w:t>managing.FFFFFFFFFF</w:t>
-      </w:r>
-      <w:proofErr w:type="spellEnd"/>
-      <w:proofErr w:type="gramEnd"/>
-      <w:r>
-        <w:br/>
-        <w:t xml:space="preserve">2. Data management plans (DMPs) detail what will happen to data before collection </w:t>
-      </w:r>
-      <w:proofErr w:type="spellStart"/>
-      <w:proofErr w:type="gramStart"/>
-      <w:r>
-        <w:t>begins.TTTTTTTTTT</w:t>
-      </w:r>
-      <w:proofErr w:type="spellEnd"/>
-      <w:proofErr w:type="gramEnd"/>
-      <w:r>
-        <w:br/>
-        <w:t xml:space="preserve">3. The best storage method for data is multiple backups to </w:t>
-      </w:r>
-      <w:proofErr w:type="spellStart"/>
-      <w:r>
-        <w:t>USBs.FFFFFFFFF</w:t>
-      </w:r>
-      <w:proofErr w:type="spellEnd"/>
-      <w:r>
-        <w:br/>
-        <w:t xml:space="preserve">4. There is a single best way to manage, </w:t>
-      </w:r>
-      <w:proofErr w:type="spellStart"/>
-      <w:r>
-        <w:t>organise</w:t>
-      </w:r>
-      <w:proofErr w:type="spellEnd"/>
-      <w:r>
-        <w:t xml:space="preserve">, and share </w:t>
-      </w:r>
-      <w:proofErr w:type="spellStart"/>
-      <w:proofErr w:type="gramStart"/>
-      <w:r>
-        <w:t>data.FFFFFFFFF</w:t>
-      </w:r>
-      <w:proofErr w:type="spellEnd"/>
-      <w:proofErr w:type="gramEnd"/>
-      <w:r>
-        <w:br/>
-        <w:t xml:space="preserve">5. For grant applications, DMPs should mention data preservation, longevity, sharing, discover, and </w:t>
-      </w:r>
-      <w:proofErr w:type="spellStart"/>
-      <w:proofErr w:type="gramStart"/>
-      <w:r>
-        <w:t>reuse.TTTTTTTTTT</w:t>
-      </w:r>
-      <w:proofErr w:type="spellEnd"/>
-      <w:proofErr w:type="gramEnd"/>
-      <w:r>
-        <w:br/>
-        <w:t xml:space="preserve">6. Your metadata should be </w:t>
-      </w:r>
-      <w:proofErr w:type="spellStart"/>
-      <w:r>
-        <w:t>standardised</w:t>
-      </w:r>
-      <w:proofErr w:type="spellEnd"/>
-      <w:r>
-        <w:t xml:space="preserve"> and </w:t>
-      </w:r>
-      <w:proofErr w:type="spellStart"/>
-      <w:proofErr w:type="gramStart"/>
-      <w:r>
-        <w:t>descriptive.TTTTTTTTTT</w:t>
-      </w:r>
-      <w:proofErr w:type="spellEnd"/>
-      <w:proofErr w:type="gramEnd"/>
-      <w:r>
-        <w:br/>
-        <w:t xml:space="preserve">7. Taking the time to plan out what's needed in metadata and your DMP will save you time in the long run and make your data </w:t>
-      </w:r>
-      <w:proofErr w:type="gramStart"/>
-      <w:r>
-        <w:t>more FAIR</w:t>
-      </w:r>
-      <w:proofErr w:type="gramEnd"/>
-      <w:r>
-        <w:t>.TTTTTTTTTT</w:t>
-      </w:r>
-      <w:r>
-        <w:br/>
-        <w:t xml:space="preserve">8. DMP online is a tool which constructs DMPs for </w:t>
-      </w:r>
-      <w:proofErr w:type="spellStart"/>
-      <w:proofErr w:type="gramStart"/>
-      <w:r>
-        <w:t>researchers.FFFFFFFF</w:t>
-      </w:r>
-      <w:proofErr w:type="spellEnd"/>
-      <w:proofErr w:type="gramEnd"/>
+        <w:t>1. The best time to do data management is at the end of a project, when you've collected all the data you're managing.FFFFFFFFFF</w:t>
+      </w:r>
+      <w:r>
+        <w:br/>
+        <w:t>2. Data management plans (DMPs) detail what will happen to data before collection begins.TTTTTTTTTT</w:t>
+      </w:r>
+      <w:r>
+        <w:br/>
+        <w:t>3. The best storage method for data is multiple backups to USBs.FFFFFFFFF</w:t>
+      </w:r>
+      <w:r>
+        <w:br/>
+        <w:t>4. There is a single best way to manage, organise, and share data.FFFFFFFFF</w:t>
+      </w:r>
+      <w:r>
+        <w:br/>
+        <w:t>5. For grant applications, DMPs should mention data preservation, longevity, sharing, discover, and reuse.TTTTTTTTTT</w:t>
+      </w:r>
+      <w:r>
+        <w:br/>
+        <w:t>6. Your metadata should be standardised and descriptive.TTTTTTTTTT</w:t>
+      </w:r>
+      <w:r>
+        <w:br/>
+        <w:t>7. Taking the time to plan out what's needed in metadata and your DMP will save you time in the long run and make your data more FAIR.TTTTTTTTTT</w:t>
+      </w:r>
+      <w:r>
+        <w:br/>
+        <w:t>8. DMP online is a tool which constructs DMPs for researchers.FFFFFFFF</w:t>
+      </w:r>
       <w:r>
         <w:br/>
         <w:t>F</w:t>
       </w:r>
       <w:r>
         <w:br/>
-        <w:t xml:space="preserve">9. Data addressed in a DMP can be freely shared regardless of </w:t>
-      </w:r>
-      <w:proofErr w:type="spellStart"/>
-      <w:proofErr w:type="gramStart"/>
-      <w:r>
-        <w:t>confidentiality.FFFFFFFFFF</w:t>
-      </w:r>
-      <w:proofErr w:type="spellEnd"/>
-      <w:proofErr w:type="gramEnd"/>
-      <w:r>
-        <w:br/>
-        <w:t xml:space="preserve">10. Data can be given creative commons licenses to dictate how others can and cannot use </w:t>
-      </w:r>
-      <w:proofErr w:type="spellStart"/>
-      <w:r>
-        <w:t>it.TTTTTTTTT</w:t>
-      </w:r>
-      <w:proofErr w:type="spellEnd"/>
+        <w:t>9. Data addressed in a DMP can be freely shared regardless of confidentiality.FFFFFFFFFF</w:t>
+      </w:r>
+      <w:r>
+        <w:br/>
+        <w:t>10. Data can be given creative commons licenses to dictate how others can and cannot use it.TTTTTTTTT</w:t>
+      </w:r>
       <w:r>
         <w:br/>
         <w:t> </w:t>
@@ -2418,15 +1985,7 @@
         <w:pStyle w:val="Heading3"/>
       </w:pPr>
       <w:r>
-        <w:t xml:space="preserve">Lesson 4: Intellectual property, </w:t>
-      </w:r>
-      <w:proofErr w:type="spellStart"/>
-      <w:r>
-        <w:t>Licencing</w:t>
-      </w:r>
-      <w:proofErr w:type="spellEnd"/>
-      <w:r>
-        <w:t xml:space="preserve"> and Openness</w:t>
+        <w:t>Lesson 4: Intellectual property, Licencing and Openness</w:t>
       </w:r>
     </w:p>
     <w:p>
@@ -2443,15 +2002,7 @@
         <w:pStyle w:val="Heading4"/>
       </w:pPr>
       <w:r>
-        <w:t xml:space="preserve">Exercise 1. Checking common </w:t>
-      </w:r>
-      <w:proofErr w:type="spellStart"/>
-      <w:r>
-        <w:t>licence</w:t>
-      </w:r>
-      <w:proofErr w:type="spellEnd"/>
-      <w:r>
-        <w:t>:</w:t>
+        <w:t>Exercise 1. Checking common licence:</w:t>
       </w:r>
     </w:p>
     <w:p>
@@ -2460,15 +2011,7 @@
       </w:pPr>
       <w:r>
         <w:br/>
-        <w:t xml:space="preserve">1. Open CC BY </w:t>
-      </w:r>
-      <w:proofErr w:type="spellStart"/>
-      <w:r>
-        <w:t>licence</w:t>
-      </w:r>
-      <w:proofErr w:type="spellEnd"/>
-      <w:r>
-        <w:t xml:space="preserve"> summary </w:t>
+        <w:t xml:space="preserve">1. Open CC BY licence summary </w:t>
       </w:r>
       <w:hyperlink r:id="rId40" w:history="1">
         <w:r>
@@ -2480,15 +2023,7 @@
       </w:hyperlink>
       <w:r>
         <w:br/>
-        <w:t xml:space="preserve">is it clear how you can use the data under this </w:t>
-      </w:r>
-      <w:proofErr w:type="spellStart"/>
-      <w:r>
-        <w:t>licence</w:t>
-      </w:r>
-      <w:proofErr w:type="spellEnd"/>
-      <w:r>
-        <w:t xml:space="preserve"> and why it is popular in academia?</w:t>
+        <w:t>is it clear how you can use the data under this licence and why it is popular in academia?</w:t>
       </w:r>
       <w:r>
         <w:br/>
@@ -2508,15 +2043,7 @@
       </w:r>
       <w:r>
         <w:br/>
-        <w:t xml:space="preserve">2. Check the MIT </w:t>
-      </w:r>
-      <w:proofErr w:type="spellStart"/>
-      <w:r>
-        <w:t>licence</w:t>
-      </w:r>
-      <w:proofErr w:type="spellEnd"/>
-      <w:r>
-        <w:t xml:space="preserve"> wording: </w:t>
+        <w:t xml:space="preserve">2. Check the MIT licence wording: </w:t>
       </w:r>
       <w:hyperlink r:id="rId41" w:history="1">
         <w:r>
@@ -2528,15 +2055,7 @@
       </w:hyperlink>
       <w:r>
         <w:br/>
-        <w:t xml:space="preserve">is it clear what you can do with software code under this </w:t>
-      </w:r>
-      <w:proofErr w:type="spellStart"/>
-      <w:r>
-        <w:t>licence</w:t>
-      </w:r>
-      <w:proofErr w:type="spellEnd"/>
-      <w:r>
-        <w:t>?</w:t>
+        <w:t>is it clear what you can do with software code under this licence?</w:t>
       </w:r>
       <w:r>
         <w:br/>
@@ -2571,15 +2090,7 @@
       </w:hyperlink>
       <w:r>
         <w:br/>
-        <w:t xml:space="preserve">can you guess why the MIT </w:t>
-      </w:r>
-      <w:proofErr w:type="spellStart"/>
-      <w:r>
-        <w:t>licence</w:t>
-      </w:r>
-      <w:proofErr w:type="spellEnd"/>
-      <w:r>
-        <w:t xml:space="preserve"> is currently one of the most popular for open source code?</w:t>
+        <w:t>can you guess why the MIT licence is currently one of the most popular for open source code?</w:t>
       </w:r>
       <w:r>
         <w:br/>
@@ -2611,13 +2122,8 @@
         <w:pStyle w:val="Heading3"/>
       </w:pPr>
       <w:r>
-        <w:t xml:space="preserve">Your journey to be </w:t>
-      </w:r>
-      <w:proofErr w:type="spellStart"/>
-      <w:r>
-        <w:t>FAIRproductive</w:t>
-      </w:r>
-      <w:proofErr w:type="spellEnd"/>
+        <w:t>Your journey to be FAIRproductive</w:t>
+      </w:r>
     </w:p>
     <w:p>
       <w:pPr>
@@ -2658,15 +2164,7 @@
       </w:r>
       <w:r>
         <w:br/>
-        <w:t xml:space="preserve">0 if you only learnt </w:t>
-      </w:r>
-      <w:proofErr w:type="spellStart"/>
-      <w:r>
-        <w:t>abou</w:t>
-      </w:r>
-      <w:proofErr w:type="spellEnd"/>
-      <w:r>
-        <w:t xml:space="preserve"> it at this workshop</w:t>
+        <w:t>0 if you only learnt abou it at this workshop</w:t>
       </w:r>
       <w:r>
         <w:br/>
@@ -2693,15 +2191,7 @@
       </w:r>
       <w:r>
         <w:lastRenderedPageBreak/>
-        <w:t xml:space="preserve">•                     store code in </w:t>
-      </w:r>
-      <w:proofErr w:type="spellStart"/>
-      <w:r>
-        <w:t>github</w:t>
-      </w:r>
-      <w:proofErr w:type="spellEnd"/>
-      <w:r>
-        <w:t>:+1+1+1-1-1+10-1-1</w:t>
+        <w:t>•                     store code in github:+1+1+1-1-1+10-1-1</w:t>
       </w:r>
       <w:r>
         <w:br/>
@@ -2797,15 +2287,7 @@
       </w:r>
       <w:r>
         <w:br/>
-        <w:t xml:space="preserve">•                     use </w:t>
-      </w:r>
-      <w:proofErr w:type="spellStart"/>
-      <w:r>
-        <w:t>jupyter</w:t>
-      </w:r>
-      <w:proofErr w:type="spellEnd"/>
-      <w:r>
-        <w:t xml:space="preserve"> notebooks or R-markdown:-1-1+1-1-1+10+000+1</w:t>
+        <w:t>•                     use jupyter notebooks or R-markdown:-1-1+1-1-1+10+000+1</w:t>
       </w:r>
       <w:r>
         <w:br/>
@@ -2813,35 +2295,11 @@
       </w:r>
       <w:r>
         <w:br/>
-        <w:t>•                     use PID from repositories (</w:t>
-      </w:r>
-      <w:proofErr w:type="spellStart"/>
-      <w:r>
-        <w:t>eg</w:t>
-      </w:r>
-      <w:proofErr w:type="spellEnd"/>
-      <w:r>
-        <w:t xml:space="preserve"> </w:t>
-      </w:r>
-      <w:proofErr w:type="spellStart"/>
-      <w:r>
-        <w:t>UniProt</w:t>
-      </w:r>
-      <w:proofErr w:type="spellEnd"/>
-      <w:r>
-        <w:t>, GenBank) in data description:-1-1?+1+1+1-1-10</w:t>
-      </w:r>
-      <w:r>
-        <w:br/>
-        <w:t xml:space="preserve">•                     use database for bio-samples / strains </w:t>
-      </w:r>
-      <w:proofErr w:type="spellStart"/>
-      <w:r>
-        <w:t>etc</w:t>
-      </w:r>
-      <w:proofErr w:type="spellEnd"/>
-      <w:r>
-        <w:t>:-1+10-1-1+1-1-1-1</w:t>
+        <w:t>•                     use PID from repositories (eg UniProt, GenBank) in data description:-1-1?+1+1+1-1-10</w:t>
+      </w:r>
+      <w:r>
+        <w:br/>
+        <w:t>•                     use database for bio-samples / strains etc:-1+10-1-1+1-1-1-1</w:t>
       </w:r>
       <w:r>
         <w:br/>
@@ -2906,15 +2364,7 @@
       </w:r>
       <w:r>
         <w:br/>
-        <w:t xml:space="preserve">-better file / data </w:t>
-      </w:r>
-      <w:proofErr w:type="spellStart"/>
-      <w:r>
-        <w:t>organisation</w:t>
-      </w:r>
-      <w:proofErr w:type="spellEnd"/>
-      <w:r>
-        <w:t xml:space="preserve"> - instead of dumping things in one place+1+1</w:t>
+        <w:t>-better file / data organisation - instead of dumping things in one place+1+1</w:t>
       </w:r>
       <w:r>
         <w:br/>
@@ -2993,39 +2443,15 @@
       </w:r>
       <w:r>
         <w:br/>
-        <w:t xml:space="preserve">It contains the text for </w:t>
-      </w:r>
-      <w:proofErr w:type="spellStart"/>
-      <w:r>
-        <w:t>self learnings</w:t>
-      </w:r>
-      <w:proofErr w:type="spellEnd"/>
-      <w:r>
-        <w:t>, the exercises and the links.</w:t>
-      </w:r>
-      <w:r>
-        <w:br/>
-        <w:t> </w:t>
-      </w:r>
-      <w:r>
-        <w:br/>
-        <w:t xml:space="preserve">There is a </w:t>
-      </w:r>
-      <w:proofErr w:type="spellStart"/>
-      <w:r>
-        <w:t>github</w:t>
-      </w:r>
-      <w:proofErr w:type="spellEnd"/>
-      <w:r>
-        <w:t xml:space="preserve"> repository that contains the lessons text as well as the </w:t>
-      </w:r>
-      <w:proofErr w:type="spellStart"/>
-      <w:r>
-        <w:t>powerpoint</w:t>
-      </w:r>
-      <w:proofErr w:type="spellEnd"/>
-      <w:r>
-        <w:t xml:space="preserve"> slides (</w:t>
+        <w:t>It contains the text for self learnings, the exercises and the links.</w:t>
+      </w:r>
+      <w:r>
+        <w:br/>
+        <w:t> </w:t>
+      </w:r>
+      <w:r>
+        <w:br/>
+        <w:t>There is a github repository that contains the lessons text as well as the powerpoint slides (</w:t>
       </w:r>
       <w:r>
         <w:br/>
@@ -3062,15 +2488,7 @@
       </w:pPr>
       <w:r>
         <w:br/>
-        <w:t xml:space="preserve">Do you have any questions about the topics </w:t>
-      </w:r>
-      <w:proofErr w:type="spellStart"/>
-      <w:r>
-        <w:t>dicussed</w:t>
-      </w:r>
-      <w:proofErr w:type="spellEnd"/>
-      <w:r>
-        <w:t xml:space="preserve"> today? Please write them down here. Use +1 to upvote the ones you are interested in if someone already asked it. We will briefly discuss them before the following set of lessons.</w:t>
+        <w:t>Do you have any questions about the topics dicussed today? Please write them down here. Use +1 to upvote the ones you are interested in if someone already asked it. We will briefly discuss them before the following set of lessons.</w:t>
       </w:r>
       <w:r>
         <w:br/>
@@ -3167,13 +2585,8 @@
       </w:r>
       <w:r>
         <w:br/>
-        <w:t xml:space="preserve">- different </w:t>
-      </w:r>
-      <w:proofErr w:type="spellStart"/>
-      <w:r>
-        <w:t>licences</w:t>
-      </w:r>
-      <w:proofErr w:type="spellEnd"/>
+        <w:t>- different licences</w:t>
+      </w:r>
       <w:r>
         <w:br/>
       </w:r>
@@ -3187,15 +2600,7 @@
       </w:r>
       <w:r>
         <w:br/>
-        <w:t xml:space="preserve">- Should </w:t>
-      </w:r>
-      <w:proofErr w:type="spellStart"/>
-      <w:r>
-        <w:t>ne</w:t>
-      </w:r>
-      <w:proofErr w:type="spellEnd"/>
-      <w:r>
-        <w:t xml:space="preserve"> more interactive</w:t>
+        <w:t>- Should ne more interactive</w:t>
       </w:r>
       <w:r>
         <w:br/>
@@ -3203,15 +2608,7 @@
       </w:r>
       <w:r>
         <w:br/>
-        <w:t xml:space="preserve">-It could be shorter (people could do some </w:t>
-      </w:r>
-      <w:proofErr w:type="spellStart"/>
-      <w:r>
-        <w:t>excerises</w:t>
-      </w:r>
-      <w:proofErr w:type="spellEnd"/>
-      <w:r>
-        <w:t xml:space="preserve"> in own time maybe? I would!)</w:t>
+        <w:t>-It could be shorter (people could do some excerises in own time maybe? I would!)</w:t>
       </w:r>
       <w:r>
         <w:br/>
@@ -3235,15 +2632,7 @@
         <w:pStyle w:val="Heading4"/>
       </w:pPr>
       <w:r>
-        <w:t xml:space="preserve">Feedback For </w:t>
-      </w:r>
-      <w:proofErr w:type="gramStart"/>
-      <w:r>
-        <w:t>The</w:t>
-      </w:r>
-      <w:proofErr w:type="gramEnd"/>
-      <w:r>
-        <w:t xml:space="preserve"> Whole Course:</w:t>
+        <w:t>Feedback For The Whole Course:</w:t>
       </w:r>
     </w:p>
     <w:p>
@@ -3292,15 +2681,7 @@
       </w:r>
       <w:r>
         <w:br/>
-        <w:t xml:space="preserve">What other topics would you add: other kinds of database rather than biological ones, like </w:t>
-      </w:r>
-      <w:proofErr w:type="spellStart"/>
-      <w:r>
-        <w:t>dtat</w:t>
-      </w:r>
-      <w:proofErr w:type="spellEnd"/>
-      <w:r>
-        <w:t xml:space="preserve"> from sensors</w:t>
+        <w:t>What other topics would you add: other kinds of database rather than biological ones, like dtat from sensors</w:t>
       </w:r>
       <w:r>
         <w:br/>
@@ -3308,23 +2689,7 @@
       </w:r>
       <w:r>
         <w:br/>
-        <w:t xml:space="preserve">Deeper explanation of </w:t>
-      </w:r>
-      <w:proofErr w:type="spellStart"/>
-      <w:r>
-        <w:t>Biodare</w:t>
-      </w:r>
-      <w:proofErr w:type="spellEnd"/>
-      <w:r>
-        <w:t xml:space="preserve">- </w:t>
-      </w:r>
-      <w:proofErr w:type="spellStart"/>
-      <w:r>
-        <w:t>i</w:t>
-      </w:r>
-      <w:proofErr w:type="spellEnd"/>
-      <w:r>
-        <w:t xml:space="preserve"> mean the analysis methods</w:t>
+        <w:t>Deeper explanation of Biodare- i mean the analysis methods</w:t>
       </w:r>
       <w:r>
         <w:br/>
@@ -3336,13 +2701,8 @@
       </w:r>
       <w:r>
         <w:br/>
-        <w:t xml:space="preserve"> 16:20 Period </w:t>
-      </w:r>
-      <w:proofErr w:type="spellStart"/>
-      <w:r>
-        <w:t>anlaysis</w:t>
-      </w:r>
-      <w:proofErr w:type="spellEnd"/>
+        <w:t> 16:20 Period anlaysis</w:t>
+      </w:r>
       <w:r>
         <w:br/>
         <w:t> </w:t>
